--- a/Отчёты/Отчёт к лабораторной работе 10.docx
+++ b/Отчёты/Отчёт к лабораторной работе 10.docx
@@ -143,8 +143,6 @@
         </w:rPr>
         <w:t>3</w:t>
       </w:r>
-      <w:bookmarkStart w:id="0" w:name="_GoBack"/>
-      <w:bookmarkEnd w:id="0"/>
       <w:r>
         <w:rPr>
           <w:rFonts w:ascii="Times New Roman" w:hAnsi="Times New Roman" w:cs="Times New Roman"/>
@@ -858,56 +856,23 @@
       </w:pPr>
       <w:r>
         <w:rPr>
-          <w:rFonts w:ascii="Times New Roman" w:hAnsi="Times New Roman" w:cs="Times New Roman"/>
-          <w:sz w:val="28"/>
-          <w:szCs w:val="28"/>
-          <w:lang w:val="uk-UA"/>
-        </w:rPr>
-        <w:lastRenderedPageBreak/>
-        <w:t>Блок-схема алгоритму програми</w:t>
-      </w:r>
-    </w:p>
-    <w:p>
-      <w:pPr>
-        <w:tabs>
-          <w:tab w:val="left" w:pos="1780"/>
-          <w:tab w:val="center" w:pos="3223"/>
-        </w:tabs>
-        <w:spacing w:line="360" w:lineRule="auto"/>
-        <w:ind w:firstLine="708"/>
-        <w:rPr>
-          <w:rFonts w:ascii="Times New Roman" w:hAnsi="Times New Roman" w:cs="Times New Roman"/>
-          <w:sz w:val="28"/>
-          <w:szCs w:val="28"/>
-          <w:lang w:val="uk-UA"/>
-        </w:rPr>
-      </w:pPr>
-      <w:r>
-        <w:rPr>
           <w:noProof/>
           <w:lang w:eastAsia="ru-RU"/>
         </w:rPr>
+        <w:lastRenderedPageBreak/>
         <w:drawing>
-          <wp:anchor distT="0" distB="0" distL="114300" distR="114300" simplePos="0" relativeHeight="251660288" behindDoc="1" locked="0" layoutInCell="1" allowOverlap="1" wp14:anchorId="617A9055" wp14:editId="35FFFE8C">
+          <wp:anchor distT="0" distB="0" distL="114300" distR="114300" simplePos="0" relativeHeight="251666432" behindDoc="0" locked="0" layoutInCell="1" allowOverlap="1" wp14:anchorId="4160203A" wp14:editId="1FC133FA">
             <wp:simplePos x="0" y="0"/>
-            <wp:positionH relativeFrom="column">
-              <wp:posOffset>3610610</wp:posOffset>
+            <wp:positionH relativeFrom="margin">
+              <wp:align>center</wp:align>
             </wp:positionH>
             <wp:positionV relativeFrom="paragraph">
-              <wp:posOffset>62230</wp:posOffset>
+              <wp:posOffset>606425</wp:posOffset>
             </wp:positionV>
-            <wp:extent cx="2173605" cy="4399280"/>
-            <wp:effectExtent l="0" t="0" r="0" b="1270"/>
-            <wp:wrapTight wrapText="bothSides">
-              <wp:wrapPolygon edited="0">
-                <wp:start x="0" y="0"/>
-                <wp:lineTo x="0" y="21513"/>
-                <wp:lineTo x="21392" y="21513"/>
-                <wp:lineTo x="21392" y="0"/>
-                <wp:lineTo x="0" y="0"/>
-              </wp:wrapPolygon>
-            </wp:wrapTight>
-            <wp:docPr id="5" name="Рисунок 5"/>
+            <wp:extent cx="6152515" cy="7806690"/>
+            <wp:effectExtent l="0" t="0" r="635" b="3810"/>
+            <wp:wrapSquare wrapText="bothSides"/>
+            <wp:docPr id="2" name="Рисунок 2"/>
             <wp:cNvGraphicFramePr>
               <a:graphicFrameLocks xmlns:a="http://schemas.openxmlformats.org/drawingml/2006/main" noChangeAspect="1"/>
             </wp:cNvGraphicFramePr>
@@ -933,7 +898,7 @@
                   <pic:spPr>
                     <a:xfrm>
                       <a:off x="0" y="0"/>
-                      <a:ext cx="2173605" cy="4399280"/>
+                      <a:ext cx="6152515" cy="7806690"/>
                     </a:xfrm>
                     <a:prstGeom prst="rect">
                       <a:avLst/>
@@ -953,6 +918,31 @@
       </w:r>
       <w:r>
         <w:rPr>
+          <w:rFonts w:ascii="Times New Roman" w:hAnsi="Times New Roman" w:cs="Times New Roman"/>
+          <w:sz w:val="28"/>
+          <w:szCs w:val="28"/>
+          <w:lang w:val="uk-UA"/>
+        </w:rPr>
+        <w:t>Блок-схема алгоритму програми</w:t>
+      </w:r>
+    </w:p>
+    <w:p>
+      <w:pPr>
+        <w:tabs>
+          <w:tab w:val="left" w:pos="1780"/>
+          <w:tab w:val="center" w:pos="3223"/>
+        </w:tabs>
+        <w:spacing w:line="360" w:lineRule="auto"/>
+        <w:ind w:firstLine="708"/>
+        <w:rPr>
+          <w:rFonts w:ascii="Times New Roman" w:hAnsi="Times New Roman" w:cs="Times New Roman"/>
+          <w:sz w:val="28"/>
+          <w:szCs w:val="28"/>
+          <w:lang w:val="uk-UA"/>
+        </w:rPr>
+      </w:pPr>
+      <w:r>
+        <w:rPr>
           <w:noProof/>
           <w:lang w:val="uk-UA" w:eastAsia="ru-RU"/>
         </w:rPr>
@@ -968,21 +958,55 @@
       <w:r>
         <w:rPr>
           <w:noProof/>
+          <w:lang w:val="uk-UA" w:eastAsia="ru-RU"/>
+        </w:rPr>
+        <w:t xml:space="preserve"> </w:t>
+      </w:r>
+    </w:p>
+    <w:p>
+      <w:pPr>
+        <w:spacing w:line="360" w:lineRule="auto"/>
+        <w:ind w:firstLine="708"/>
+        <w:jc w:val="center"/>
+        <w:rPr>
+          <w:rFonts w:ascii="Times New Roman" w:hAnsi="Times New Roman" w:cs="Times New Roman"/>
+          <w:sz w:val="28"/>
+          <w:szCs w:val="28"/>
+          <w:lang w:val="uk-UA"/>
+        </w:rPr>
+      </w:pPr>
+    </w:p>
+    <w:p>
+      <w:pPr>
+        <w:spacing w:line="360" w:lineRule="auto"/>
+        <w:ind w:firstLine="708"/>
+        <w:jc w:val="center"/>
+        <w:rPr>
+          <w:rFonts w:ascii="Times New Roman" w:hAnsi="Times New Roman" w:cs="Times New Roman"/>
+          <w:sz w:val="28"/>
+          <w:szCs w:val="28"/>
+          <w:lang w:val="uk-UA"/>
+        </w:rPr>
+      </w:pPr>
+      <w:r>
+        <w:rPr>
+          <w:noProof/>
           <w:lang w:eastAsia="ru-RU"/>
         </w:rPr>
+        <w:lastRenderedPageBreak/>
         <w:drawing>
-          <wp:anchor distT="0" distB="0" distL="114300" distR="114300" simplePos="0" relativeHeight="251658240" behindDoc="0" locked="0" layoutInCell="1" allowOverlap="1" wp14:anchorId="00AFB5D0" wp14:editId="6FDEA355">
+          <wp:anchor distT="0" distB="0" distL="114300" distR="114300" simplePos="0" relativeHeight="251667456" behindDoc="0" locked="0" layoutInCell="1" allowOverlap="1" wp14:anchorId="3EFBA0C1" wp14:editId="5652D458">
             <wp:simplePos x="0" y="0"/>
             <wp:positionH relativeFrom="column">
-              <wp:posOffset>177165</wp:posOffset>
+              <wp:posOffset>236855</wp:posOffset>
             </wp:positionH>
             <wp:positionV relativeFrom="paragraph">
-              <wp:posOffset>61595</wp:posOffset>
+              <wp:posOffset>-151130</wp:posOffset>
             </wp:positionV>
-            <wp:extent cx="2400935" cy="5236210"/>
-            <wp:effectExtent l="0" t="0" r="0" b="2540"/>
+            <wp:extent cx="6152515" cy="7423150"/>
+            <wp:effectExtent l="0" t="0" r="635" b="6350"/>
             <wp:wrapSquare wrapText="bothSides"/>
-            <wp:docPr id="3" name="Рисунок 3"/>
+            <wp:docPr id="8" name="Рисунок 8"/>
             <wp:cNvGraphicFramePr>
               <a:graphicFrameLocks xmlns:a="http://schemas.openxmlformats.org/drawingml/2006/main" noChangeAspect="1"/>
             </wp:cNvGraphicFramePr>
@@ -1008,7 +1032,7 @@
                   <pic:spPr>
                     <a:xfrm>
                       <a:off x="0" y="0"/>
-                      <a:ext cx="2400935" cy="5236210"/>
+                      <a:ext cx="6152515" cy="7423150"/>
                     </a:xfrm>
                     <a:prstGeom prst="rect">
                       <a:avLst/>
@@ -1026,13 +1050,6 @@
           </wp:anchor>
         </w:drawing>
       </w:r>
-      <w:r>
-        <w:rPr>
-          <w:noProof/>
-          <w:lang w:val="uk-UA" w:eastAsia="ru-RU"/>
-        </w:rPr>
-        <w:t xml:space="preserve"> </w:t>
-      </w:r>
     </w:p>
     <w:p>
       <w:pPr>
@@ -1050,20 +1067,6 @@
     <w:p>
       <w:pPr>
         <w:spacing w:line="360" w:lineRule="auto"/>
-        <w:ind w:firstLine="708"/>
-        <w:jc w:val="center"/>
-        <w:rPr>
-          <w:rFonts w:ascii="Times New Roman" w:hAnsi="Times New Roman" w:cs="Times New Roman"/>
-          <w:sz w:val="28"/>
-          <w:szCs w:val="28"/>
-          <w:lang w:val="uk-UA"/>
-        </w:rPr>
-      </w:pPr>
-    </w:p>
-    <w:p>
-      <w:pPr>
-        <w:spacing w:line="360" w:lineRule="auto"/>
-        <w:ind w:firstLine="708"/>
         <w:jc w:val="center"/>
         <w:rPr>
           <w:rFonts w:ascii="Times New Roman" w:hAnsi="Times New Roman" w:cs="Times New Roman"/>
@@ -1077,451 +1080,6 @@
       <w:pPr>
         <w:spacing w:line="360" w:lineRule="auto"/>
         <w:jc w:val="center"/>
-        <w:rPr>
-          <w:rFonts w:ascii="Times New Roman" w:hAnsi="Times New Roman" w:cs="Times New Roman"/>
-          <w:sz w:val="28"/>
-          <w:szCs w:val="28"/>
-          <w:lang w:val="uk-UA"/>
-        </w:rPr>
-      </w:pPr>
-    </w:p>
-    <w:p>
-      <w:pPr>
-        <w:spacing w:line="360" w:lineRule="auto"/>
-        <w:jc w:val="center"/>
-        <w:rPr>
-          <w:rFonts w:ascii="Times New Roman" w:hAnsi="Times New Roman" w:cs="Times New Roman"/>
-          <w:sz w:val="28"/>
-          <w:szCs w:val="28"/>
-          <w:lang w:val="uk-UA"/>
-        </w:rPr>
-      </w:pPr>
-    </w:p>
-    <w:p>
-      <w:pPr>
-        <w:spacing w:line="360" w:lineRule="auto"/>
-        <w:jc w:val="center"/>
-        <w:rPr>
-          <w:rFonts w:ascii="Times New Roman" w:hAnsi="Times New Roman" w:cs="Times New Roman"/>
-          <w:sz w:val="28"/>
-          <w:szCs w:val="28"/>
-          <w:lang w:val="uk-UA"/>
-        </w:rPr>
-      </w:pPr>
-    </w:p>
-    <w:p>
-      <w:pPr>
-        <w:spacing w:line="360" w:lineRule="auto"/>
-        <w:jc w:val="center"/>
-        <w:rPr>
-          <w:rFonts w:ascii="Times New Roman" w:hAnsi="Times New Roman" w:cs="Times New Roman"/>
-          <w:sz w:val="28"/>
-          <w:szCs w:val="28"/>
-          <w:lang w:val="uk-UA"/>
-        </w:rPr>
-      </w:pPr>
-    </w:p>
-    <w:p>
-      <w:pPr>
-        <w:spacing w:line="360" w:lineRule="auto"/>
-        <w:jc w:val="center"/>
-        <w:rPr>
-          <w:rFonts w:ascii="Times New Roman" w:hAnsi="Times New Roman" w:cs="Times New Roman"/>
-          <w:sz w:val="28"/>
-          <w:szCs w:val="28"/>
-          <w:lang w:val="uk-UA"/>
-        </w:rPr>
-      </w:pPr>
-    </w:p>
-    <w:p>
-      <w:pPr>
-        <w:spacing w:line="360" w:lineRule="auto"/>
-        <w:jc w:val="center"/>
-        <w:rPr>
-          <w:rFonts w:ascii="Times New Roman" w:hAnsi="Times New Roman" w:cs="Times New Roman"/>
-          <w:sz w:val="28"/>
-          <w:szCs w:val="28"/>
-          <w:lang w:val="uk-UA"/>
-        </w:rPr>
-      </w:pPr>
-      <w:r>
-        <w:rPr>
-          <w:noProof/>
-          <w:lang w:eastAsia="ru-RU"/>
-        </w:rPr>
-        <w:drawing>
-          <wp:anchor distT="0" distB="0" distL="114300" distR="114300" simplePos="0" relativeHeight="251659264" behindDoc="1" locked="0" layoutInCell="1" allowOverlap="1" wp14:anchorId="296B3727" wp14:editId="112FA18C">
-            <wp:simplePos x="0" y="0"/>
-            <wp:positionH relativeFrom="column">
-              <wp:posOffset>-2442210</wp:posOffset>
-            </wp:positionH>
-            <wp:positionV relativeFrom="paragraph">
-              <wp:posOffset>420370</wp:posOffset>
-            </wp:positionV>
-            <wp:extent cx="2328545" cy="2160270"/>
-            <wp:effectExtent l="0" t="0" r="0" b="0"/>
-            <wp:wrapTight wrapText="bothSides">
-              <wp:wrapPolygon edited="0">
-                <wp:start x="0" y="0"/>
-                <wp:lineTo x="0" y="21333"/>
-                <wp:lineTo x="21382" y="21333"/>
-                <wp:lineTo x="21382" y="0"/>
-                <wp:lineTo x="0" y="0"/>
-              </wp:wrapPolygon>
-            </wp:wrapTight>
-            <wp:docPr id="4" name="Рисунок 4"/>
-            <wp:cNvGraphicFramePr>
-              <a:graphicFrameLocks xmlns:a="http://schemas.openxmlformats.org/drawingml/2006/main" noChangeAspect="1"/>
-            </wp:cNvGraphicFramePr>
-            <a:graphic xmlns:a="http://schemas.openxmlformats.org/drawingml/2006/main">
-              <a:graphicData uri="http://schemas.openxmlformats.org/drawingml/2006/picture">
-                <pic:pic xmlns:pic="http://schemas.openxmlformats.org/drawingml/2006/picture">
-                  <pic:nvPicPr>
-                    <pic:cNvPr id="0" name=""/>
-                    <pic:cNvPicPr/>
-                  </pic:nvPicPr>
-                  <pic:blipFill>
-                    <a:blip r:embed="rId11">
-                      <a:extLst>
-                        <a:ext uri="{28A0092B-C50C-407E-A947-70E740481C1C}">
-                          <a14:useLocalDpi xmlns:a14="http://schemas.microsoft.com/office/drawing/2010/main" val="0"/>
-                        </a:ext>
-                      </a:extLst>
-                    </a:blip>
-                    <a:stretch>
-                      <a:fillRect/>
-                    </a:stretch>
-                  </pic:blipFill>
-                  <pic:spPr>
-                    <a:xfrm>
-                      <a:off x="0" y="0"/>
-                      <a:ext cx="2328545" cy="2160270"/>
-                    </a:xfrm>
-                    <a:prstGeom prst="rect">
-                      <a:avLst/>
-                    </a:prstGeom>
-                  </pic:spPr>
-                </pic:pic>
-              </a:graphicData>
-            </a:graphic>
-            <wp14:sizeRelH relativeFrom="page">
-              <wp14:pctWidth>0</wp14:pctWidth>
-            </wp14:sizeRelH>
-            <wp14:sizeRelV relativeFrom="page">
-              <wp14:pctHeight>0</wp14:pctHeight>
-            </wp14:sizeRelV>
-          </wp:anchor>
-        </w:drawing>
-      </w:r>
-    </w:p>
-    <w:p>
-      <w:pPr>
-        <w:spacing w:line="360" w:lineRule="auto"/>
-        <w:jc w:val="center"/>
-        <w:rPr>
-          <w:rFonts w:ascii="Times New Roman" w:hAnsi="Times New Roman" w:cs="Times New Roman"/>
-          <w:sz w:val="28"/>
-          <w:szCs w:val="28"/>
-          <w:lang w:val="uk-UA"/>
-        </w:rPr>
-      </w:pPr>
-    </w:p>
-    <w:p>
-      <w:pPr>
-        <w:spacing w:line="360" w:lineRule="auto"/>
-        <w:jc w:val="center"/>
-        <w:rPr>
-          <w:rFonts w:ascii="Times New Roman" w:hAnsi="Times New Roman" w:cs="Times New Roman"/>
-          <w:sz w:val="28"/>
-          <w:szCs w:val="28"/>
-          <w:lang w:val="uk-UA"/>
-        </w:rPr>
-      </w:pPr>
-    </w:p>
-    <w:p>
-      <w:pPr>
-        <w:spacing w:line="360" w:lineRule="auto"/>
-        <w:jc w:val="center"/>
-        <w:rPr>
-          <w:rFonts w:ascii="Times New Roman" w:hAnsi="Times New Roman" w:cs="Times New Roman"/>
-          <w:sz w:val="28"/>
-          <w:szCs w:val="28"/>
-          <w:lang w:val="uk-UA"/>
-        </w:rPr>
-      </w:pPr>
-    </w:p>
-    <w:p>
-      <w:pPr>
-        <w:spacing w:line="360" w:lineRule="auto"/>
-        <w:jc w:val="center"/>
-        <w:rPr>
-          <w:rFonts w:ascii="Times New Roman" w:hAnsi="Times New Roman" w:cs="Times New Roman"/>
-          <w:sz w:val="28"/>
-          <w:szCs w:val="28"/>
-          <w:lang w:val="uk-UA"/>
-        </w:rPr>
-      </w:pPr>
-    </w:p>
-    <w:p>
-      <w:pPr>
-        <w:spacing w:line="360" w:lineRule="auto"/>
-        <w:jc w:val="center"/>
-        <w:rPr>
-          <w:rFonts w:ascii="Times New Roman" w:hAnsi="Times New Roman" w:cs="Times New Roman"/>
-          <w:sz w:val="28"/>
-          <w:szCs w:val="28"/>
-          <w:lang w:val="uk-UA"/>
-        </w:rPr>
-      </w:pPr>
-    </w:p>
-    <w:p>
-      <w:pPr>
-        <w:spacing w:line="360" w:lineRule="auto"/>
-        <w:jc w:val="center"/>
-        <w:rPr>
-          <w:rFonts w:ascii="Times New Roman" w:hAnsi="Times New Roman" w:cs="Times New Roman"/>
-          <w:sz w:val="28"/>
-          <w:szCs w:val="28"/>
-          <w:lang w:val="uk-UA"/>
-        </w:rPr>
-      </w:pPr>
-    </w:p>
-    <w:p>
-      <w:pPr>
-        <w:spacing w:line="360" w:lineRule="auto"/>
-        <w:jc w:val="center"/>
-        <w:rPr>
-          <w:rFonts w:ascii="Times New Roman" w:hAnsi="Times New Roman" w:cs="Times New Roman"/>
-          <w:sz w:val="28"/>
-          <w:szCs w:val="28"/>
-          <w:lang w:val="uk-UA"/>
-        </w:rPr>
-      </w:pPr>
-    </w:p>
-    <w:p>
-      <w:pPr>
-        <w:spacing w:line="360" w:lineRule="auto"/>
-        <w:jc w:val="center"/>
-        <w:rPr>
-          <w:rFonts w:ascii="Times New Roman" w:hAnsi="Times New Roman" w:cs="Times New Roman"/>
-          <w:sz w:val="28"/>
-          <w:szCs w:val="28"/>
-          <w:lang w:val="uk-UA"/>
-        </w:rPr>
-      </w:pPr>
-    </w:p>
-    <w:p>
-      <w:pPr>
-        <w:spacing w:line="360" w:lineRule="auto"/>
-        <w:jc w:val="center"/>
-        <w:rPr>
-          <w:rFonts w:ascii="Times New Roman" w:hAnsi="Times New Roman" w:cs="Times New Roman"/>
-          <w:sz w:val="28"/>
-          <w:szCs w:val="28"/>
-          <w:lang w:val="uk-UA"/>
-        </w:rPr>
-      </w:pPr>
-    </w:p>
-    <w:p>
-      <w:pPr>
-        <w:spacing w:line="360" w:lineRule="auto"/>
-        <w:jc w:val="center"/>
-        <w:rPr>
-          <w:rFonts w:ascii="Times New Roman" w:hAnsi="Times New Roman" w:cs="Times New Roman"/>
-          <w:sz w:val="28"/>
-          <w:szCs w:val="28"/>
-          <w:lang w:val="uk-UA"/>
-        </w:rPr>
-      </w:pPr>
-    </w:p>
-    <w:p>
-      <w:pPr>
-        <w:spacing w:line="360" w:lineRule="auto"/>
-        <w:rPr>
-          <w:rFonts w:ascii="Times New Roman" w:hAnsi="Times New Roman" w:cs="Times New Roman"/>
-          <w:sz w:val="28"/>
-          <w:szCs w:val="28"/>
-          <w:lang w:val="uk-UA"/>
-        </w:rPr>
-      </w:pPr>
-    </w:p>
-    <w:p>
-      <w:pPr>
-        <w:spacing w:line="360" w:lineRule="auto"/>
-        <w:jc w:val="center"/>
-        <w:rPr>
-          <w:rFonts w:ascii="Times New Roman" w:hAnsi="Times New Roman" w:cs="Times New Roman"/>
-          <w:sz w:val="28"/>
-          <w:szCs w:val="28"/>
-          <w:lang w:val="uk-UA"/>
-        </w:rPr>
-      </w:pPr>
-      <w:r>
-        <w:rPr>
-          <w:noProof/>
-          <w:lang w:eastAsia="ru-RU"/>
-        </w:rPr>
-        <w:lastRenderedPageBreak/>
-        <w:drawing>
-          <wp:inline distT="0" distB="0" distL="0" distR="0" wp14:anchorId="6B7C1F76" wp14:editId="22385A36">
-            <wp:extent cx="5474688" cy="4090901"/>
-            <wp:effectExtent l="0" t="0" r="0" b="5080"/>
-            <wp:docPr id="6" name="Рисунок 6"/>
-            <wp:cNvGraphicFramePr>
-              <a:graphicFrameLocks xmlns:a="http://schemas.openxmlformats.org/drawingml/2006/main" noChangeAspect="1"/>
-            </wp:cNvGraphicFramePr>
-            <a:graphic xmlns:a="http://schemas.openxmlformats.org/drawingml/2006/main">
-              <a:graphicData uri="http://schemas.openxmlformats.org/drawingml/2006/picture">
-                <pic:pic xmlns:pic="http://schemas.openxmlformats.org/drawingml/2006/picture">
-                  <pic:nvPicPr>
-                    <pic:cNvPr id="0" name=""/>
-                    <pic:cNvPicPr/>
-                  </pic:nvPicPr>
-                  <pic:blipFill>
-                    <a:blip r:embed="rId12"/>
-                    <a:stretch>
-                      <a:fillRect/>
-                    </a:stretch>
-                  </pic:blipFill>
-                  <pic:spPr>
-                    <a:xfrm>
-                      <a:off x="0" y="0"/>
-                      <a:ext cx="5480014" cy="4094881"/>
-                    </a:xfrm>
-                    <a:prstGeom prst="rect">
-                      <a:avLst/>
-                    </a:prstGeom>
-                  </pic:spPr>
-                </pic:pic>
-              </a:graphicData>
-            </a:graphic>
-          </wp:inline>
-        </w:drawing>
-      </w:r>
-    </w:p>
-    <w:p>
-      <w:pPr>
-        <w:spacing w:line="360" w:lineRule="auto"/>
-        <w:jc w:val="center"/>
-        <w:rPr>
-          <w:rFonts w:ascii="Times New Roman" w:hAnsi="Times New Roman" w:cs="Times New Roman"/>
-          <w:sz w:val="28"/>
-          <w:szCs w:val="28"/>
-          <w:lang w:val="uk-UA"/>
-        </w:rPr>
-      </w:pPr>
-    </w:p>
-    <w:p>
-      <w:pPr>
-        <w:spacing w:line="360" w:lineRule="auto"/>
-        <w:jc w:val="center"/>
-        <w:rPr>
-          <w:rFonts w:ascii="Times New Roman" w:hAnsi="Times New Roman" w:cs="Times New Roman"/>
-          <w:sz w:val="28"/>
-          <w:szCs w:val="28"/>
-          <w:lang w:val="uk-UA"/>
-        </w:rPr>
-      </w:pPr>
-    </w:p>
-    <w:p>
-      <w:pPr>
-        <w:spacing w:line="360" w:lineRule="auto"/>
-        <w:jc w:val="center"/>
-        <w:rPr>
-          <w:rFonts w:ascii="Times New Roman" w:hAnsi="Times New Roman" w:cs="Times New Roman"/>
-          <w:sz w:val="28"/>
-          <w:szCs w:val="28"/>
-          <w:lang w:val="uk-UA"/>
-        </w:rPr>
-      </w:pPr>
-    </w:p>
-    <w:p>
-      <w:pPr>
-        <w:spacing w:line="360" w:lineRule="auto"/>
-        <w:jc w:val="center"/>
-        <w:rPr>
-          <w:rFonts w:ascii="Times New Roman" w:hAnsi="Times New Roman" w:cs="Times New Roman"/>
-          <w:sz w:val="28"/>
-          <w:szCs w:val="28"/>
-          <w:lang w:val="uk-UA"/>
-        </w:rPr>
-      </w:pPr>
-    </w:p>
-    <w:p>
-      <w:pPr>
-        <w:spacing w:line="360" w:lineRule="auto"/>
-        <w:jc w:val="center"/>
-        <w:rPr>
-          <w:rFonts w:ascii="Times New Roman" w:hAnsi="Times New Roman" w:cs="Times New Roman"/>
-          <w:sz w:val="28"/>
-          <w:szCs w:val="28"/>
-          <w:lang w:val="uk-UA"/>
-        </w:rPr>
-      </w:pPr>
-    </w:p>
-    <w:p>
-      <w:pPr>
-        <w:spacing w:line="360" w:lineRule="auto"/>
-        <w:jc w:val="center"/>
-        <w:rPr>
-          <w:rFonts w:ascii="Times New Roman" w:hAnsi="Times New Roman" w:cs="Times New Roman"/>
-          <w:sz w:val="28"/>
-          <w:szCs w:val="28"/>
-          <w:lang w:val="uk-UA"/>
-        </w:rPr>
-      </w:pPr>
-    </w:p>
-    <w:p>
-      <w:pPr>
-        <w:spacing w:line="360" w:lineRule="auto"/>
-        <w:jc w:val="center"/>
-        <w:rPr>
-          <w:rFonts w:ascii="Times New Roman" w:hAnsi="Times New Roman" w:cs="Times New Roman"/>
-          <w:sz w:val="28"/>
-          <w:szCs w:val="28"/>
-          <w:lang w:val="uk-UA"/>
-        </w:rPr>
-      </w:pPr>
-    </w:p>
-    <w:p>
-      <w:pPr>
-        <w:spacing w:line="360" w:lineRule="auto"/>
-        <w:jc w:val="center"/>
-        <w:rPr>
-          <w:rFonts w:ascii="Times New Roman" w:hAnsi="Times New Roman" w:cs="Times New Roman"/>
-          <w:sz w:val="28"/>
-          <w:szCs w:val="28"/>
-          <w:lang w:val="uk-UA"/>
-        </w:rPr>
-      </w:pPr>
-    </w:p>
-    <w:p>
-      <w:pPr>
-        <w:spacing w:line="360" w:lineRule="auto"/>
-        <w:jc w:val="center"/>
-        <w:rPr>
-          <w:rFonts w:ascii="Times New Roman" w:hAnsi="Times New Roman" w:cs="Times New Roman"/>
-          <w:sz w:val="28"/>
-          <w:szCs w:val="28"/>
-          <w:lang w:val="uk-UA"/>
-        </w:rPr>
-      </w:pPr>
-    </w:p>
-    <w:p>
-      <w:pPr>
-        <w:spacing w:line="360" w:lineRule="auto"/>
-        <w:jc w:val="center"/>
-        <w:rPr>
-          <w:rFonts w:ascii="Times New Roman" w:hAnsi="Times New Roman" w:cs="Times New Roman"/>
-          <w:sz w:val="28"/>
-          <w:szCs w:val="28"/>
-          <w:lang w:val="uk-UA"/>
-        </w:rPr>
-      </w:pPr>
-    </w:p>
-    <w:p>
-      <w:pPr>
-        <w:spacing w:line="360" w:lineRule="auto"/>
         <w:rPr>
           <w:rFonts w:ascii="Times New Roman" w:hAnsi="Times New Roman" w:cs="Times New Roman"/>
           <w:sz w:val="28"/>
@@ -2055,6 +1613,7 @@
           <w:color w:val="000000"/>
           <w:sz w:val="19"/>
           <w:szCs w:val="19"/>
+          <w:lang w:val="en-US"/>
         </w:rPr>
       </w:pPr>
       <w:proofErr w:type="spellStart"/>
@@ -2077,6 +1636,7 @@
           <w:color w:val="000000"/>
           <w:sz w:val="19"/>
           <w:szCs w:val="19"/>
+          <w:lang w:val="en-US"/>
         </w:rPr>
         <w:t xml:space="preserve"> </w:t>
       </w:r>
@@ -2098,6 +1658,7 @@
           <w:color w:val="000000"/>
           <w:sz w:val="19"/>
           <w:szCs w:val="19"/>
+          <w:lang w:val="en-US"/>
         </w:rPr>
         <w:t xml:space="preserve"> </w:t>
       </w:r>
@@ -2117,42 +1678,37 @@
           <w:color w:val="000000"/>
           <w:sz w:val="19"/>
           <w:szCs w:val="19"/>
-        </w:rPr>
-        <w:t xml:space="preserve"> = 1</w:t>
-      </w:r>
-      <w:r>
-        <w:rPr>
-          <w:rFonts w:ascii="Consolas" w:hAnsi="Consolas" w:cs="Consolas"/>
-          <w:color w:val="000000"/>
-          <w:sz w:val="19"/>
-          <w:szCs w:val="19"/>
-        </w:rPr>
-        <w:t>000;</w:t>
-      </w:r>
-      <w:r>
-        <w:rPr>
-          <w:rFonts w:ascii="Consolas" w:hAnsi="Consolas" w:cs="Consolas"/>
-          <w:color w:val="000000"/>
-          <w:sz w:val="19"/>
-          <w:szCs w:val="19"/>
-        </w:rPr>
-        <w:tab/>
-      </w:r>
-      <w:r>
-        <w:rPr>
-          <w:rFonts w:ascii="Consolas" w:hAnsi="Consolas" w:cs="Consolas"/>
-          <w:color w:val="000000"/>
-          <w:sz w:val="19"/>
-          <w:szCs w:val="19"/>
-        </w:rPr>
-        <w:tab/>
-      </w:r>
-      <w:r>
-        <w:rPr>
-          <w:rFonts w:ascii="Consolas" w:hAnsi="Consolas" w:cs="Consolas"/>
-          <w:color w:val="000000"/>
-          <w:sz w:val="19"/>
-          <w:szCs w:val="19"/>
+          <w:lang w:val="en-US"/>
+        </w:rPr>
+        <w:t xml:space="preserve"> = 1000;</w:t>
+      </w:r>
+      <w:r>
+        <w:rPr>
+          <w:rFonts w:ascii="Consolas" w:hAnsi="Consolas" w:cs="Consolas"/>
+          <w:color w:val="000000"/>
+          <w:sz w:val="19"/>
+          <w:szCs w:val="19"/>
+          <w:lang w:val="en-US"/>
+        </w:rPr>
+        <w:tab/>
+      </w:r>
+      <w:r>
+        <w:rPr>
+          <w:rFonts w:ascii="Consolas" w:hAnsi="Consolas" w:cs="Consolas"/>
+          <w:color w:val="000000"/>
+          <w:sz w:val="19"/>
+          <w:szCs w:val="19"/>
+          <w:lang w:val="en-US"/>
+        </w:rPr>
+        <w:tab/>
+      </w:r>
+      <w:r>
+        <w:rPr>
+          <w:rFonts w:ascii="Consolas" w:hAnsi="Consolas" w:cs="Consolas"/>
+          <w:color w:val="000000"/>
+          <w:sz w:val="19"/>
+          <w:szCs w:val="19"/>
+          <w:lang w:val="en-US"/>
         </w:rPr>
         <w:tab/>
       </w:r>
@@ -2162,6 +1718,7 @@
           <w:color w:val="008000"/>
           <w:sz w:val="19"/>
           <w:szCs w:val="19"/>
+          <w:lang w:val="en-US"/>
         </w:rPr>
         <w:t>//</w:t>
       </w:r>
@@ -2180,6 +1737,7 @@
           <w:color w:val="008000"/>
           <w:sz w:val="19"/>
           <w:szCs w:val="19"/>
+          <w:lang w:val="en-US"/>
         </w:rPr>
         <w:t xml:space="preserve"> </w:t>
       </w:r>
@@ -2198,6 +1756,7 @@
           <w:color w:val="008000"/>
           <w:sz w:val="19"/>
           <w:szCs w:val="19"/>
+          <w:lang w:val="en-US"/>
         </w:rPr>
         <w:t xml:space="preserve"> </w:t>
       </w:r>
@@ -2216,6 +1775,7 @@
           <w:color w:val="008000"/>
           <w:sz w:val="19"/>
           <w:szCs w:val="19"/>
+          <w:lang w:val="en-US"/>
         </w:rPr>
         <w:t xml:space="preserve"> </w:t>
       </w:r>
@@ -9457,7 +9017,6 @@
           <w:color w:val="000000"/>
           <w:sz w:val="19"/>
           <w:szCs w:val="19"/>
-          <w:lang w:val="en-US"/>
         </w:rPr>
       </w:pPr>
       <w:r>
@@ -9490,7 +9049,6 @@
           <w:color w:val="000000"/>
           <w:sz w:val="19"/>
           <w:szCs w:val="19"/>
-          <w:lang w:val="en-US"/>
         </w:rPr>
         <w:t xml:space="preserve"> </w:t>
       </w:r>
@@ -9500,7 +9058,6 @@
           <w:color w:val="008080"/>
           <w:sz w:val="19"/>
           <w:szCs w:val="19"/>
-          <w:lang w:val="en-US"/>
         </w:rPr>
         <w:t>&lt;&lt;</w:t>
       </w:r>
@@ -9510,7 +9067,6 @@
           <w:color w:val="000000"/>
           <w:sz w:val="19"/>
           <w:szCs w:val="19"/>
-          <w:lang w:val="en-US"/>
         </w:rPr>
         <w:t xml:space="preserve"> </w:t>
       </w:r>
@@ -9520,9 +9076,8 @@
           <w:color w:val="A31515"/>
           <w:sz w:val="19"/>
           <w:szCs w:val="19"/>
-          <w:lang w:val="en-US"/>
-        </w:rPr>
-        <w:t>"\n</w:t>
+        </w:rPr>
+        <w:t>"\</w:t>
       </w:r>
       <w:r>
         <w:rPr>
@@ -9530,6 +9085,16 @@
           <w:color w:val="A31515"/>
           <w:sz w:val="19"/>
           <w:szCs w:val="19"/>
+          <w:lang w:val="en-US"/>
+        </w:rPr>
+        <w:t>n</w:t>
+      </w:r>
+      <w:r>
+        <w:rPr>
+          <w:rFonts w:ascii="Consolas" w:hAnsi="Consolas" w:cs="Consolas"/>
+          <w:color w:val="A31515"/>
+          <w:sz w:val="19"/>
+          <w:szCs w:val="19"/>
         </w:rPr>
         <w:t>Количество</w:t>
       </w:r>
@@ -9539,7 +9104,6 @@
           <w:color w:val="A31515"/>
           <w:sz w:val="19"/>
           <w:szCs w:val="19"/>
-          <w:lang w:val="en-US"/>
         </w:rPr>
         <w:t xml:space="preserve"> </w:t>
       </w:r>
@@ -9558,7 +9122,6 @@
           <w:color w:val="A31515"/>
           <w:sz w:val="19"/>
           <w:szCs w:val="19"/>
-          <w:lang w:val="en-US"/>
         </w:rPr>
         <w:t>: "</w:t>
       </w:r>
@@ -9568,7 +9131,6 @@
           <w:color w:val="000000"/>
           <w:sz w:val="19"/>
           <w:szCs w:val="19"/>
-          <w:lang w:val="en-US"/>
         </w:rPr>
         <w:t xml:space="preserve"> </w:t>
       </w:r>
@@ -9578,7 +9140,6 @@
           <w:color w:val="008080"/>
           <w:sz w:val="19"/>
           <w:szCs w:val="19"/>
-          <w:lang w:val="en-US"/>
         </w:rPr>
         <w:t>&lt;&lt;</w:t>
       </w:r>
@@ -9588,9 +9149,27 @@
           <w:color w:val="000000"/>
           <w:sz w:val="19"/>
           <w:szCs w:val="19"/>
-          <w:lang w:val="en-US"/>
-        </w:rPr>
-        <w:t xml:space="preserve"> SIZE </w:t>
+        </w:rPr>
+        <w:t xml:space="preserve"> </w:t>
+      </w:r>
+      <w:r>
+        <w:rPr>
+          <w:rFonts w:ascii="Consolas" w:hAnsi="Consolas" w:cs="Consolas"/>
+          <w:color w:val="000000"/>
+          <w:sz w:val="19"/>
+          <w:szCs w:val="19"/>
+          <w:lang w:val="en-US"/>
+        </w:rPr>
+        <w:t>SIZE</w:t>
+      </w:r>
+      <w:r>
+        <w:rPr>
+          <w:rFonts w:ascii="Consolas" w:hAnsi="Consolas" w:cs="Consolas"/>
+          <w:color w:val="000000"/>
+          <w:sz w:val="19"/>
+          <w:szCs w:val="19"/>
+        </w:rPr>
+        <w:t xml:space="preserve"> </w:t>
       </w:r>
       <w:r>
         <w:rPr>
@@ -9598,7 +9177,6 @@
           <w:color w:val="008080"/>
           <w:sz w:val="19"/>
           <w:szCs w:val="19"/>
-          <w:lang w:val="en-US"/>
         </w:rPr>
         <w:t>&lt;&lt;</w:t>
       </w:r>
@@ -9608,7 +9186,6 @@
           <w:color w:val="000000"/>
           <w:sz w:val="19"/>
           <w:szCs w:val="19"/>
-          <w:lang w:val="en-US"/>
         </w:rPr>
         <w:t xml:space="preserve"> </w:t>
       </w:r>
@@ -9618,9 +9195,8 @@
           <w:color w:val="A31515"/>
           <w:sz w:val="19"/>
           <w:szCs w:val="19"/>
-          <w:lang w:val="en-US"/>
-        </w:rPr>
-        <w:t>"\n</w:t>
+        </w:rPr>
+        <w:t>"\</w:t>
       </w:r>
       <w:r>
         <w:rPr>
@@ -9628,6 +9204,16 @@
           <w:color w:val="A31515"/>
           <w:sz w:val="19"/>
           <w:szCs w:val="19"/>
+          <w:lang w:val="en-US"/>
+        </w:rPr>
+        <w:t>n</w:t>
+      </w:r>
+      <w:r>
+        <w:rPr>
+          <w:rFonts w:ascii="Consolas" w:hAnsi="Consolas" w:cs="Consolas"/>
+          <w:color w:val="A31515"/>
+          <w:sz w:val="19"/>
+          <w:szCs w:val="19"/>
         </w:rPr>
         <w:t>Среднее</w:t>
       </w:r>
@@ -9637,7 +9223,6 @@
           <w:color w:val="A31515"/>
           <w:sz w:val="19"/>
           <w:szCs w:val="19"/>
-          <w:lang w:val="en-US"/>
         </w:rPr>
         <w:t xml:space="preserve"> </w:t>
       </w:r>
@@ -9656,7 +9241,6 @@
           <w:color w:val="A31515"/>
           <w:sz w:val="19"/>
           <w:szCs w:val="19"/>
-          <w:lang w:val="en-US"/>
         </w:rPr>
         <w:t xml:space="preserve"> </w:t>
       </w:r>
@@ -9675,7 +9259,6 @@
           <w:color w:val="A31515"/>
           <w:sz w:val="19"/>
           <w:szCs w:val="19"/>
-          <w:lang w:val="en-US"/>
         </w:rPr>
         <w:t>: "</w:t>
       </w:r>
@@ -9685,7 +9268,6 @@
           <w:color w:val="000000"/>
           <w:sz w:val="19"/>
           <w:szCs w:val="19"/>
-          <w:lang w:val="en-US"/>
         </w:rPr>
         <w:t xml:space="preserve"> </w:t>
       </w:r>
@@ -9695,7 +9277,6 @@
           <w:color w:val="008080"/>
           <w:sz w:val="19"/>
           <w:szCs w:val="19"/>
-          <w:lang w:val="en-US"/>
         </w:rPr>
         <w:t>&lt;&lt;</w:t>
       </w:r>
@@ -9705,29 +9286,44 @@
           <w:color w:val="000000"/>
           <w:sz w:val="19"/>
           <w:szCs w:val="19"/>
-          <w:lang w:val="en-US"/>
         </w:rPr>
         <w:t xml:space="preserve"> </w:t>
       </w:r>
-      <w:proofErr w:type="spellStart"/>
-      <w:r>
-        <w:rPr>
-          <w:rFonts w:ascii="Consolas" w:hAnsi="Consolas" w:cs="Consolas"/>
-          <w:color w:val="000000"/>
-          <w:sz w:val="19"/>
-          <w:szCs w:val="19"/>
-          <w:lang w:val="en-US"/>
-        </w:rPr>
-        <w:t>result.count</w:t>
-      </w:r>
-      <w:proofErr w:type="spellEnd"/>
-      <w:r>
-        <w:rPr>
-          <w:rFonts w:ascii="Consolas" w:hAnsi="Consolas" w:cs="Consolas"/>
-          <w:color w:val="000000"/>
-          <w:sz w:val="19"/>
-          <w:szCs w:val="19"/>
-          <w:lang w:val="en-US"/>
+      <w:r>
+        <w:rPr>
+          <w:rFonts w:ascii="Consolas" w:hAnsi="Consolas" w:cs="Consolas"/>
+          <w:color w:val="000000"/>
+          <w:sz w:val="19"/>
+          <w:szCs w:val="19"/>
+          <w:lang w:val="en-US"/>
+        </w:rPr>
+        <w:t>result</w:t>
+      </w:r>
+      <w:r>
+        <w:rPr>
+          <w:rFonts w:ascii="Consolas" w:hAnsi="Consolas" w:cs="Consolas"/>
+          <w:color w:val="000000"/>
+          <w:sz w:val="19"/>
+          <w:szCs w:val="19"/>
+        </w:rPr>
+        <w:t>.</w:t>
+      </w:r>
+      <w:r>
+        <w:rPr>
+          <w:rFonts w:ascii="Consolas" w:hAnsi="Consolas" w:cs="Consolas"/>
+          <w:color w:val="000000"/>
+          <w:sz w:val="19"/>
+          <w:szCs w:val="19"/>
+          <w:lang w:val="en-US"/>
+        </w:rPr>
+        <w:t>count</w:t>
+      </w:r>
+      <w:r>
+        <w:rPr>
+          <w:rFonts w:ascii="Consolas" w:hAnsi="Consolas" w:cs="Consolas"/>
+          <w:color w:val="000000"/>
+          <w:sz w:val="19"/>
+          <w:szCs w:val="19"/>
         </w:rPr>
         <w:t xml:space="preserve">() </w:t>
       </w:r>
@@ -9737,7 +9333,6 @@
           <w:color w:val="008080"/>
           <w:sz w:val="19"/>
           <w:szCs w:val="19"/>
-          <w:lang w:val="en-US"/>
         </w:rPr>
         <w:t>&lt;&lt;</w:t>
       </w:r>
@@ -9747,7 +9342,6 @@
           <w:color w:val="000000"/>
           <w:sz w:val="19"/>
           <w:szCs w:val="19"/>
-          <w:lang w:val="en-US"/>
         </w:rPr>
         <w:t xml:space="preserve"> </w:t>
       </w:r>
@@ -9769,7 +9363,6 @@
           <w:color w:val="000000"/>
           <w:sz w:val="19"/>
           <w:szCs w:val="19"/>
-          <w:lang w:val="en-US"/>
         </w:rPr>
         <w:t>;</w:t>
       </w:r>
@@ -9794,7 +9387,6 @@
           <w:color w:val="000000"/>
           <w:sz w:val="19"/>
           <w:szCs w:val="19"/>
-          <w:lang w:val="en-US"/>
         </w:rPr>
         <w:tab/>
       </w:r>
@@ -12154,35 +11746,38 @@
           <w:color w:val="000000"/>
           <w:sz w:val="19"/>
           <w:szCs w:val="19"/>
-        </w:rPr>
-      </w:pPr>
-      <w:r>
-        <w:rPr>
-          <w:rFonts w:ascii="Consolas" w:hAnsi="Consolas" w:cs="Consolas"/>
-          <w:color w:val="000000"/>
-          <w:sz w:val="19"/>
-          <w:szCs w:val="19"/>
-          <w:lang w:val="en-US"/>
-        </w:rPr>
-        <w:tab/>
-      </w:r>
-      <w:r>
-        <w:rPr>
-          <w:rFonts w:ascii="Consolas" w:hAnsi="Consolas" w:cs="Consolas"/>
-          <w:color w:val="000000"/>
-          <w:sz w:val="19"/>
-          <w:szCs w:val="19"/>
-          <w:lang w:val="en-US"/>
-        </w:rPr>
-        <w:tab/>
-      </w:r>
-      <w:proofErr w:type="spellStart"/>
-      <w:r>
-        <w:rPr>
-          <w:rFonts w:ascii="Consolas" w:hAnsi="Consolas" w:cs="Consolas"/>
-          <w:color w:val="000000"/>
-          <w:sz w:val="19"/>
-          <w:szCs w:val="19"/>
+          <w:lang w:val="en-US"/>
+        </w:rPr>
+      </w:pPr>
+      <w:r>
+        <w:rPr>
+          <w:rFonts w:ascii="Consolas" w:hAnsi="Consolas" w:cs="Consolas"/>
+          <w:color w:val="000000"/>
+          <w:sz w:val="19"/>
+          <w:szCs w:val="19"/>
+          <w:lang w:val="en-US"/>
+        </w:rPr>
+        <w:tab/>
+      </w:r>
+      <w:r>
+        <w:rPr>
+          <w:rFonts w:ascii="Consolas" w:hAnsi="Consolas" w:cs="Consolas"/>
+          <w:color w:val="000000"/>
+          <w:sz w:val="19"/>
+          <w:szCs w:val="19"/>
+          <w:lang w:val="en-US"/>
+        </w:rPr>
+        <w:tab/>
+      </w:r>
+      <w:proofErr w:type="spellStart"/>
+      <w:proofErr w:type="gramStart"/>
+      <w:r>
+        <w:rPr>
+          <w:rFonts w:ascii="Consolas" w:hAnsi="Consolas" w:cs="Consolas"/>
+          <w:color w:val="000000"/>
+          <w:sz w:val="19"/>
+          <w:szCs w:val="19"/>
+          <w:lang w:val="en-US"/>
         </w:rPr>
         <w:t>Htable</w:t>
       </w:r>
@@ -12193,48 +11788,20 @@
           <w:color w:val="000000"/>
           <w:sz w:val="19"/>
           <w:szCs w:val="19"/>
+          <w:lang w:val="en-US"/>
         </w:rPr>
         <w:t>[</w:t>
       </w:r>
-      <w:proofErr w:type="spellStart"/>
-      <w:r>
-        <w:rPr>
-          <w:rFonts w:ascii="Consolas" w:hAnsi="Consolas" w:cs="Consolas"/>
-          <w:color w:val="000000"/>
-          <w:sz w:val="19"/>
-          <w:szCs w:val="19"/>
-        </w:rPr>
-        <w:t>key</w:t>
-      </w:r>
-      <w:proofErr w:type="spellEnd"/>
-      <w:r>
-        <w:rPr>
-          <w:rFonts w:ascii="Consolas" w:hAnsi="Consolas" w:cs="Consolas"/>
-          <w:color w:val="000000"/>
-          <w:sz w:val="19"/>
-          <w:szCs w:val="19"/>
-        </w:rPr>
-        <w:t xml:space="preserve">] = </w:t>
-      </w:r>
-      <w:proofErr w:type="spellStart"/>
-      <w:r>
-        <w:rPr>
-          <w:rFonts w:ascii="Consolas" w:hAnsi="Consolas" w:cs="Consolas"/>
-          <w:color w:val="000000"/>
-          <w:sz w:val="19"/>
-          <w:szCs w:val="19"/>
-        </w:rPr>
-        <w:t>temp</w:t>
-      </w:r>
-      <w:proofErr w:type="spellEnd"/>
-      <w:r>
-        <w:rPr>
-          <w:rFonts w:ascii="Consolas" w:hAnsi="Consolas" w:cs="Consolas"/>
-          <w:color w:val="000000"/>
-          <w:sz w:val="19"/>
-          <w:szCs w:val="19"/>
-        </w:rPr>
-        <w:t>;</w:t>
+      <w:proofErr w:type="gramEnd"/>
+      <w:r>
+        <w:rPr>
+          <w:rFonts w:ascii="Consolas" w:hAnsi="Consolas" w:cs="Consolas"/>
+          <w:color w:val="000000"/>
+          <w:sz w:val="19"/>
+          <w:szCs w:val="19"/>
+          <w:lang w:val="en-US"/>
+        </w:rPr>
+        <w:t>key] = temp;</w:t>
       </w:r>
     </w:p>
     <w:p>
@@ -12248,14 +11815,16 @@
           <w:color w:val="000000"/>
           <w:sz w:val="19"/>
           <w:szCs w:val="19"/>
-        </w:rPr>
-      </w:pPr>
-      <w:r>
-        <w:rPr>
-          <w:rFonts w:ascii="Consolas" w:hAnsi="Consolas" w:cs="Consolas"/>
-          <w:color w:val="000000"/>
-          <w:sz w:val="19"/>
-          <w:szCs w:val="19"/>
+          <w:lang w:val="en-US"/>
+        </w:rPr>
+      </w:pPr>
+      <w:r>
+        <w:rPr>
+          <w:rFonts w:ascii="Consolas" w:hAnsi="Consolas" w:cs="Consolas"/>
+          <w:color w:val="000000"/>
+          <w:sz w:val="19"/>
+          <w:szCs w:val="19"/>
+          <w:lang w:val="en-US"/>
         </w:rPr>
         <w:tab/>
         <w:t>}</w:t>
@@ -12272,14 +11841,16 @@
           <w:color w:val="000000"/>
           <w:sz w:val="19"/>
           <w:szCs w:val="19"/>
-        </w:rPr>
-      </w:pPr>
-      <w:r>
-        <w:rPr>
-          <w:rFonts w:ascii="Consolas" w:hAnsi="Consolas" w:cs="Consolas"/>
-          <w:color w:val="000000"/>
-          <w:sz w:val="19"/>
-          <w:szCs w:val="19"/>
+          <w:lang w:val="en-US"/>
+        </w:rPr>
+      </w:pPr>
+      <w:r>
+        <w:rPr>
+          <w:rFonts w:ascii="Consolas" w:hAnsi="Consolas" w:cs="Consolas"/>
+          <w:color w:val="000000"/>
+          <w:sz w:val="19"/>
+          <w:szCs w:val="19"/>
+          <w:lang w:val="en-US"/>
         </w:rPr>
         <w:t>}</w:t>
       </w:r>
@@ -12295,6 +11866,7 @@
           <w:color w:val="000000"/>
           <w:sz w:val="19"/>
           <w:szCs w:val="19"/>
+          <w:lang w:val="en-US"/>
         </w:rPr>
       </w:pPr>
     </w:p>
@@ -12309,85 +11881,72 @@
           <w:color w:val="000000"/>
           <w:sz w:val="19"/>
           <w:szCs w:val="19"/>
-        </w:rPr>
-      </w:pPr>
-      <w:proofErr w:type="spellStart"/>
+          <w:lang w:val="en-US"/>
+        </w:rPr>
+      </w:pPr>
+      <w:proofErr w:type="spellStart"/>
+      <w:proofErr w:type="gramStart"/>
       <w:r>
         <w:rPr>
           <w:rFonts w:ascii="Consolas" w:hAnsi="Consolas" w:cs="Consolas"/>
           <w:color w:val="0000FF"/>
           <w:sz w:val="19"/>
           <w:szCs w:val="19"/>
+          <w:lang w:val="en-US"/>
         </w:rPr>
         <w:t>int</w:t>
       </w:r>
       <w:proofErr w:type="spellEnd"/>
-      <w:r>
-        <w:rPr>
-          <w:rFonts w:ascii="Consolas" w:hAnsi="Consolas" w:cs="Consolas"/>
-          <w:color w:val="000000"/>
-          <w:sz w:val="19"/>
-          <w:szCs w:val="19"/>
+      <w:proofErr w:type="gramEnd"/>
+      <w:r>
+        <w:rPr>
+          <w:rFonts w:ascii="Consolas" w:hAnsi="Consolas" w:cs="Consolas"/>
+          <w:color w:val="000000"/>
+          <w:sz w:val="19"/>
+          <w:szCs w:val="19"/>
+          <w:lang w:val="en-US"/>
+        </w:rPr>
+        <w:t xml:space="preserve"> Hash(</w:t>
+      </w:r>
+      <w:proofErr w:type="spellStart"/>
+      <w:r>
+        <w:rPr>
+          <w:rFonts w:ascii="Consolas" w:hAnsi="Consolas" w:cs="Consolas"/>
+          <w:color w:val="0000FF"/>
+          <w:sz w:val="19"/>
+          <w:szCs w:val="19"/>
+          <w:lang w:val="en-US"/>
+        </w:rPr>
+        <w:t>int</w:t>
+      </w:r>
+      <w:proofErr w:type="spellEnd"/>
+      <w:r>
+        <w:rPr>
+          <w:rFonts w:ascii="Consolas" w:hAnsi="Consolas" w:cs="Consolas"/>
+          <w:color w:val="000000"/>
+          <w:sz w:val="19"/>
+          <w:szCs w:val="19"/>
+          <w:lang w:val="en-US"/>
         </w:rPr>
         <w:t xml:space="preserve"> </w:t>
       </w:r>
-      <w:proofErr w:type="spellStart"/>
-      <w:r>
-        <w:rPr>
-          <w:rFonts w:ascii="Consolas" w:hAnsi="Consolas" w:cs="Consolas"/>
-          <w:color w:val="000000"/>
-          <w:sz w:val="19"/>
-          <w:szCs w:val="19"/>
-        </w:rPr>
-        <w:t>Hash</w:t>
-      </w:r>
-      <w:proofErr w:type="spellEnd"/>
-      <w:r>
-        <w:rPr>
-          <w:rFonts w:ascii="Consolas" w:hAnsi="Consolas" w:cs="Consolas"/>
-          <w:color w:val="000000"/>
-          <w:sz w:val="19"/>
-          <w:szCs w:val="19"/>
-        </w:rPr>
-        <w:t>(</w:t>
-      </w:r>
-      <w:proofErr w:type="spellStart"/>
-      <w:r>
-        <w:rPr>
-          <w:rFonts w:ascii="Consolas" w:hAnsi="Consolas" w:cs="Consolas"/>
-          <w:color w:val="0000FF"/>
-          <w:sz w:val="19"/>
-          <w:szCs w:val="19"/>
-        </w:rPr>
-        <w:t>int</w:t>
-      </w:r>
-      <w:proofErr w:type="spellEnd"/>
-      <w:r>
-        <w:rPr>
-          <w:rFonts w:ascii="Consolas" w:hAnsi="Consolas" w:cs="Consolas"/>
-          <w:color w:val="000000"/>
-          <w:sz w:val="19"/>
-          <w:szCs w:val="19"/>
-        </w:rPr>
-        <w:t xml:space="preserve"> </w:t>
-      </w:r>
-      <w:proofErr w:type="spellStart"/>
       <w:r>
         <w:rPr>
           <w:rFonts w:ascii="Consolas" w:hAnsi="Consolas" w:cs="Consolas"/>
           <w:color w:val="808080"/>
           <w:sz w:val="19"/>
           <w:szCs w:val="19"/>
+          <w:lang w:val="en-US"/>
         </w:rPr>
         <w:t>key</w:t>
       </w:r>
-      <w:proofErr w:type="spellEnd"/>
-      <w:r>
-        <w:rPr>
-          <w:rFonts w:ascii="Consolas" w:hAnsi="Consolas" w:cs="Consolas"/>
-          <w:color w:val="000000"/>
-          <w:sz w:val="19"/>
-          <w:szCs w:val="19"/>
+      <w:r>
+        <w:rPr>
+          <w:rFonts w:ascii="Consolas" w:hAnsi="Consolas" w:cs="Consolas"/>
+          <w:color w:val="000000"/>
+          <w:sz w:val="19"/>
+          <w:szCs w:val="19"/>
+          <w:lang w:val="en-US"/>
         </w:rPr>
         <w:t>)</w:t>
       </w:r>
@@ -12403,14 +11962,16 @@
           <w:color w:val="000000"/>
           <w:sz w:val="19"/>
           <w:szCs w:val="19"/>
-        </w:rPr>
-      </w:pPr>
-      <w:r>
-        <w:rPr>
-          <w:rFonts w:ascii="Consolas" w:hAnsi="Consolas" w:cs="Consolas"/>
-          <w:color w:val="000000"/>
-          <w:sz w:val="19"/>
-          <w:szCs w:val="19"/>
+          <w:lang w:val="en-US"/>
+        </w:rPr>
+      </w:pPr>
+      <w:r>
+        <w:rPr>
+          <w:rFonts w:ascii="Consolas" w:hAnsi="Consolas" w:cs="Consolas"/>
+          <w:color w:val="000000"/>
+          <w:sz w:val="19"/>
+          <w:szCs w:val="19"/>
+          <w:lang w:val="en-US"/>
         </w:rPr>
         <w:t>{</w:t>
       </w:r>
@@ -12434,20 +11995,22 @@
           <w:color w:val="000000"/>
           <w:sz w:val="19"/>
           <w:szCs w:val="19"/>
-        </w:rPr>
-        <w:tab/>
-      </w:r>
-      <w:proofErr w:type="spellStart"/>
+          <w:lang w:val="en-US"/>
+        </w:rPr>
+        <w:tab/>
+      </w:r>
+      <w:proofErr w:type="gramStart"/>
       <w:r>
         <w:rPr>
           <w:rFonts w:ascii="Consolas" w:hAnsi="Consolas" w:cs="Consolas"/>
           <w:color w:val="808080"/>
           <w:sz w:val="19"/>
           <w:szCs w:val="19"/>
+          <w:lang w:val="en-US"/>
         </w:rPr>
         <w:t>key</w:t>
       </w:r>
-      <w:proofErr w:type="spellEnd"/>
+      <w:proofErr w:type="gramEnd"/>
       <w:r>
         <w:rPr>
           <w:rFonts w:ascii="Consolas" w:hAnsi="Consolas" w:cs="Consolas"/>
@@ -12457,17 +12020,16 @@
         </w:rPr>
         <w:t xml:space="preserve"> *= </w:t>
       </w:r>
-      <w:proofErr w:type="spellStart"/>
       <w:r>
         <w:rPr>
           <w:rFonts w:ascii="Consolas" w:hAnsi="Consolas" w:cs="Consolas"/>
           <w:color w:val="808080"/>
           <w:sz w:val="19"/>
           <w:szCs w:val="19"/>
+          <w:lang w:val="en-US"/>
         </w:rPr>
         <w:t>key</w:t>
       </w:r>
-      <w:proofErr w:type="spellEnd"/>
       <w:r>
         <w:rPr>
           <w:rFonts w:ascii="Consolas" w:hAnsi="Consolas" w:cs="Consolas"/>
@@ -12484,7 +12046,70 @@
           <w:sz w:val="19"/>
           <w:szCs w:val="19"/>
         </w:rPr>
-        <w:t>// возвести ключ в квадрат</w:t>
+        <w:t xml:space="preserve">// </w:t>
+      </w:r>
+      <w:r>
+        <w:rPr>
+          <w:rFonts w:ascii="Consolas" w:hAnsi="Consolas" w:cs="Consolas"/>
+          <w:color w:val="008000"/>
+          <w:sz w:val="19"/>
+          <w:szCs w:val="19"/>
+        </w:rPr>
+        <w:t>возвести</w:t>
+      </w:r>
+      <w:r>
+        <w:rPr>
+          <w:rFonts w:ascii="Consolas" w:hAnsi="Consolas" w:cs="Consolas"/>
+          <w:color w:val="008000"/>
+          <w:sz w:val="19"/>
+          <w:szCs w:val="19"/>
+        </w:rPr>
+        <w:t xml:space="preserve"> </w:t>
+      </w:r>
+      <w:r>
+        <w:rPr>
+          <w:rFonts w:ascii="Consolas" w:hAnsi="Consolas" w:cs="Consolas"/>
+          <w:color w:val="008000"/>
+          <w:sz w:val="19"/>
+          <w:szCs w:val="19"/>
+        </w:rPr>
+        <w:t>ключ</w:t>
+      </w:r>
+      <w:r>
+        <w:rPr>
+          <w:rFonts w:ascii="Consolas" w:hAnsi="Consolas" w:cs="Consolas"/>
+          <w:color w:val="008000"/>
+          <w:sz w:val="19"/>
+          <w:szCs w:val="19"/>
+        </w:rPr>
+        <w:t xml:space="preserve"> </w:t>
+      </w:r>
+      <w:r>
+        <w:rPr>
+          <w:rFonts w:ascii="Consolas" w:hAnsi="Consolas" w:cs="Consolas"/>
+          <w:color w:val="008000"/>
+          <w:sz w:val="19"/>
+          <w:szCs w:val="19"/>
+        </w:rPr>
+        <w:t>в</w:t>
+      </w:r>
+      <w:r>
+        <w:rPr>
+          <w:rFonts w:ascii="Consolas" w:hAnsi="Consolas" w:cs="Consolas"/>
+          <w:color w:val="008000"/>
+          <w:sz w:val="19"/>
+          <w:szCs w:val="19"/>
+        </w:rPr>
+        <w:t xml:space="preserve"> </w:t>
+      </w:r>
+      <w:r>
+        <w:rPr>
+          <w:rFonts w:ascii="Consolas" w:hAnsi="Consolas" w:cs="Consolas"/>
+          <w:color w:val="008000"/>
+          <w:sz w:val="19"/>
+          <w:szCs w:val="19"/>
+        </w:rPr>
+        <w:t>квадрат</w:t>
       </w:r>
     </w:p>
     <w:p>
@@ -12886,57 +12511,40 @@
           <w:color w:val="000000"/>
           <w:sz w:val="19"/>
           <w:szCs w:val="19"/>
-        </w:rPr>
-      </w:pPr>
-      <w:r>
-        <w:rPr>
-          <w:rFonts w:ascii="Consolas" w:hAnsi="Consolas" w:cs="Consolas"/>
-          <w:color w:val="000000"/>
-          <w:sz w:val="19"/>
-          <w:szCs w:val="19"/>
-          <w:lang w:val="en-US"/>
-        </w:rPr>
-        <w:tab/>
-      </w:r>
-      <w:proofErr w:type="spellStart"/>
+          <w:lang w:val="en-US"/>
+        </w:rPr>
+      </w:pPr>
+      <w:r>
+        <w:rPr>
+          <w:rFonts w:ascii="Consolas" w:hAnsi="Consolas" w:cs="Consolas"/>
+          <w:color w:val="000000"/>
+          <w:sz w:val="19"/>
+          <w:szCs w:val="19"/>
+          <w:lang w:val="en-US"/>
+        </w:rPr>
+        <w:tab/>
+      </w:r>
+      <w:proofErr w:type="gramStart"/>
       <w:r>
         <w:rPr>
           <w:rFonts w:ascii="Consolas" w:hAnsi="Consolas" w:cs="Consolas"/>
           <w:color w:val="0000FF"/>
           <w:sz w:val="19"/>
           <w:szCs w:val="19"/>
+          <w:lang w:val="en-US"/>
         </w:rPr>
         <w:t>return</w:t>
       </w:r>
-      <w:proofErr w:type="spellEnd"/>
-      <w:r>
-        <w:rPr>
-          <w:rFonts w:ascii="Consolas" w:hAnsi="Consolas" w:cs="Consolas"/>
-          <w:color w:val="000000"/>
-          <w:sz w:val="19"/>
-          <w:szCs w:val="19"/>
-        </w:rPr>
-        <w:t xml:space="preserve"> </w:t>
-      </w:r>
-      <w:proofErr w:type="spellStart"/>
-      <w:r>
-        <w:rPr>
-          <w:rFonts w:ascii="Consolas" w:hAnsi="Consolas" w:cs="Consolas"/>
-          <w:color w:val="000000"/>
-          <w:sz w:val="19"/>
-          <w:szCs w:val="19"/>
-        </w:rPr>
-        <w:t>result</w:t>
-      </w:r>
-      <w:proofErr w:type="spellEnd"/>
-      <w:r>
-        <w:rPr>
-          <w:rFonts w:ascii="Consolas" w:hAnsi="Consolas" w:cs="Consolas"/>
-          <w:color w:val="000000"/>
-          <w:sz w:val="19"/>
-          <w:szCs w:val="19"/>
-        </w:rPr>
-        <w:t>;</w:t>
+      <w:proofErr w:type="gramEnd"/>
+      <w:r>
+        <w:rPr>
+          <w:rFonts w:ascii="Consolas" w:hAnsi="Consolas" w:cs="Consolas"/>
+          <w:color w:val="000000"/>
+          <w:sz w:val="19"/>
+          <w:szCs w:val="19"/>
+          <w:lang w:val="en-US"/>
+        </w:rPr>
+        <w:t xml:space="preserve"> result;</w:t>
       </w:r>
     </w:p>
     <w:p>
@@ -12950,6 +12558,7 @@
           <w:color w:val="000000"/>
           <w:sz w:val="19"/>
           <w:szCs w:val="19"/>
+          <w:lang w:val="en-US"/>
         </w:rPr>
       </w:pPr>
     </w:p>
@@ -14883,7 +14492,6 @@
           <w:color w:val="000000"/>
           <w:sz w:val="19"/>
           <w:szCs w:val="19"/>
-          <w:lang w:val="en-US"/>
         </w:rPr>
       </w:pPr>
       <w:r>
@@ -14944,7 +14552,6 @@
           <w:color w:val="000000"/>
           <w:sz w:val="19"/>
           <w:szCs w:val="19"/>
-          <w:lang w:val="en-US"/>
         </w:rPr>
         <w:t xml:space="preserve"> </w:t>
       </w:r>
@@ -14966,7 +14573,6 @@
           <w:color w:val="000000"/>
           <w:sz w:val="19"/>
           <w:szCs w:val="19"/>
-          <w:lang w:val="en-US"/>
         </w:rPr>
         <w:t>;</w:t>
       </w:r>
@@ -14990,27 +14596,24 @@
           <w:color w:val="000000"/>
           <w:sz w:val="19"/>
           <w:szCs w:val="19"/>
-          <w:lang w:val="en-US"/>
-        </w:rPr>
-        <w:tab/>
-      </w:r>
-      <w:r>
-        <w:rPr>
-          <w:rFonts w:ascii="Consolas" w:hAnsi="Consolas" w:cs="Consolas"/>
-          <w:color w:val="000000"/>
-          <w:sz w:val="19"/>
-          <w:szCs w:val="19"/>
-          <w:lang w:val="en-US"/>
-        </w:rPr>
-        <w:tab/>
-      </w:r>
-      <w:r>
-        <w:rPr>
-          <w:rFonts w:ascii="Consolas" w:hAnsi="Consolas" w:cs="Consolas"/>
-          <w:color w:val="000000"/>
-          <w:sz w:val="19"/>
-          <w:szCs w:val="19"/>
-          <w:lang w:val="en-US"/>
+        </w:rPr>
+        <w:tab/>
+      </w:r>
+      <w:r>
+        <w:rPr>
+          <w:rFonts w:ascii="Consolas" w:hAnsi="Consolas" w:cs="Consolas"/>
+          <w:color w:val="000000"/>
+          <w:sz w:val="19"/>
+          <w:szCs w:val="19"/>
+        </w:rPr>
+        <w:tab/>
+      </w:r>
+      <w:r>
+        <w:rPr>
+          <w:rFonts w:ascii="Consolas" w:hAnsi="Consolas" w:cs="Consolas"/>
+          <w:color w:val="000000"/>
+          <w:sz w:val="19"/>
+          <w:szCs w:val="19"/>
         </w:rPr>
         <w:tab/>
       </w:r>
@@ -15115,7 +14718,7 @@
           <wp:anchor distT="0" distB="0" distL="114300" distR="114300" simplePos="0" relativeHeight="251662336" behindDoc="0" locked="0" layoutInCell="1" allowOverlap="1" wp14:anchorId="4E93F874" wp14:editId="1DAF599A">
             <wp:simplePos x="0" y="0"/>
             <wp:positionH relativeFrom="column">
-              <wp:posOffset>3938905</wp:posOffset>
+              <wp:posOffset>3999230</wp:posOffset>
             </wp:positionH>
             <wp:positionV relativeFrom="paragraph">
               <wp:posOffset>333375</wp:posOffset>
@@ -15135,7 +14738,7 @@
                     <pic:cNvPicPr/>
                   </pic:nvPicPr>
                   <pic:blipFill>
-                    <a:blip r:embed="rId13">
+                    <a:blip r:embed="rId11">
                       <a:extLst>
                         <a:ext uri="{28A0092B-C50C-407E-A947-70E740481C1C}">
                           <a14:useLocalDpi xmlns:a14="http://schemas.microsoft.com/office/drawing/2010/main" val="0"/>
@@ -15196,7 +14799,7 @@
                     <pic:cNvPicPr/>
                   </pic:nvPicPr>
                   <pic:blipFill>
-                    <a:blip r:embed="rId14">
+                    <a:blip r:embed="rId12">
                       <a:extLst>
                         <a:ext uri="{28A0092B-C50C-407E-A947-70E740481C1C}">
                           <a14:useLocalDpi xmlns:a14="http://schemas.microsoft.com/office/drawing/2010/main" val="0"/>
@@ -15307,10 +14910,10 @@
           <wp:anchor distT="0" distB="0" distL="114300" distR="114300" simplePos="0" relativeHeight="251663360" behindDoc="0" locked="0" layoutInCell="1" allowOverlap="1" wp14:anchorId="0F8C2601" wp14:editId="0E9A9CE7">
             <wp:simplePos x="0" y="0"/>
             <wp:positionH relativeFrom="column">
-              <wp:posOffset>422275</wp:posOffset>
+              <wp:posOffset>456565</wp:posOffset>
             </wp:positionH>
             <wp:positionV relativeFrom="paragraph">
-              <wp:posOffset>80645</wp:posOffset>
+              <wp:posOffset>71755</wp:posOffset>
             </wp:positionV>
             <wp:extent cx="2035810" cy="1007745"/>
             <wp:effectExtent l="0" t="0" r="2540" b="1905"/>
@@ -15327,7 +14930,7 @@
                     <pic:cNvPicPr/>
                   </pic:nvPicPr>
                   <pic:blipFill>
-                    <a:blip r:embed="rId15">
+                    <a:blip r:embed="rId13">
                       <a:extLst>
                         <a:ext uri="{28A0092B-C50C-407E-A947-70E740481C1C}">
                           <a14:useLocalDpi xmlns:a14="http://schemas.microsoft.com/office/drawing/2010/main" val="0"/>
@@ -15388,7 +14991,7 @@
                     <pic:cNvPicPr/>
                   </pic:nvPicPr>
                   <pic:blipFill>
-                    <a:blip r:embed="rId16">
+                    <a:blip r:embed="rId14">
                       <a:extLst>
                         <a:ext uri="{28A0092B-C50C-407E-A947-70E740481C1C}">
                           <a14:useLocalDpi xmlns:a14="http://schemas.microsoft.com/office/drawing/2010/main" val="0"/>
@@ -15495,7 +15098,7 @@
                     <pic:cNvPicPr/>
                   </pic:nvPicPr>
                   <pic:blipFill>
-                    <a:blip r:embed="rId17">
+                    <a:blip r:embed="rId15">
                       <a:extLst>
                         <a:ext uri="{28A0092B-C50C-407E-A947-70E740481C1C}">
                           <a14:useLocalDpi xmlns:a14="http://schemas.microsoft.com/office/drawing/2010/main" val="0"/>
@@ -16469,7 +16072,7 @@
                     <pic:cNvPicPr/>
                   </pic:nvPicPr>
                   <pic:blipFill>
-                    <a:blip r:embed="rId18"/>
+                    <a:blip r:embed="rId16"/>
                     <a:stretch>
                       <a:fillRect/>
                     </a:stretch>
@@ -16553,7 +16156,7 @@
           <w:szCs w:val="28"/>
           <w:lang w:val="uk-UA"/>
         </w:rPr>
-        <w:t xml:space="preserve"> </w:t>
+        <w:t xml:space="preserve"> функція середини квадрата, ключем пошуку – номер телефону. Бу</w:t>
       </w:r>
       <w:r>
         <w:rPr>
@@ -16562,7 +16165,7 @@
           <w:szCs w:val="28"/>
           <w:lang w:val="uk-UA"/>
         </w:rPr>
-        <w:t>функція середини квадрата</w:t>
+        <w:t>ло допущено спрощення, що телефон м</w:t>
       </w:r>
       <w:r>
         <w:rPr>
@@ -16571,16 +16174,16 @@
           <w:szCs w:val="28"/>
           <w:lang w:val="uk-UA"/>
         </w:rPr>
-        <w:t xml:space="preserve">, ключем пошуку – </w:t>
+        <w:t xml:space="preserve">істить лише 4 цифри, так як при зведенні чисел, які містять 10 цифр, розміру змінних, передбачених </w:t>
       </w:r>
       <w:r>
         <w:rPr>
           <w:rFonts w:ascii="Times New Roman" w:hAnsi="Times New Roman" w:cs="Times New Roman"/>
           <w:sz w:val="28"/>
           <w:szCs w:val="28"/>
-          <w:lang w:val="uk-UA"/>
-        </w:rPr>
-        <w:t>номер телефону</w:t>
+          <w:lang w:val="en-US"/>
+        </w:rPr>
+        <w:t>C</w:t>
       </w:r>
       <w:r>
         <w:rPr>
@@ -16589,7 +16192,7 @@
           <w:szCs w:val="28"/>
           <w:lang w:val="uk-UA"/>
         </w:rPr>
-        <w:t>.</w:t>
+        <w:t>++ не ви</w:t>
       </w:r>
       <w:r>
         <w:rPr>
@@ -16598,8 +16201,9 @@
           <w:szCs w:val="28"/>
           <w:lang w:val="uk-UA"/>
         </w:rPr>
-        <w:t xml:space="preserve"> Бу</w:t>
-      </w:r>
+        <w:t xml:space="preserve">стачало. Як можна бачити із графіку вище хеш-таблиця працює швидше за </w:t>
+      </w:r>
+      <w:proofErr w:type="spellStart"/>
       <w:r>
         <w:rPr>
           <w:rFonts w:ascii="Times New Roman" w:hAnsi="Times New Roman" w:cs="Times New Roman"/>
@@ -16607,8 +16211,9 @@
           <w:szCs w:val="28"/>
           <w:lang w:val="uk-UA"/>
         </w:rPr>
-        <w:t>ло допущено спрощення, що телефон м</w:t>
-      </w:r>
+        <w:t>списка</w:t>
+      </w:r>
+      <w:proofErr w:type="spellEnd"/>
       <w:r>
         <w:rPr>
           <w:rFonts w:ascii="Times New Roman" w:hAnsi="Times New Roman" w:cs="Times New Roman"/>
@@ -16616,17 +16221,19 @@
           <w:szCs w:val="28"/>
           <w:lang w:val="uk-UA"/>
         </w:rPr>
-        <w:t xml:space="preserve">істить лише 4 цифри, так як при зведенні чисел, які містять 10 цифр, розміру змінних, передбачених </w:t>
-      </w:r>
+        <w:t xml:space="preserve"> і </w:t>
+      </w:r>
+      <w:proofErr w:type="spellStart"/>
       <w:r>
         <w:rPr>
           <w:rFonts w:ascii="Times New Roman" w:hAnsi="Times New Roman" w:cs="Times New Roman"/>
           <w:sz w:val="28"/>
           <w:szCs w:val="28"/>
-          <w:lang w:val="en-US"/>
-        </w:rPr>
-        <w:t>C</w:t>
-      </w:r>
+          <w:lang w:val="uk-UA"/>
+        </w:rPr>
+        <w:t>масива</w:t>
+      </w:r>
+      <w:proofErr w:type="spellEnd"/>
       <w:r>
         <w:rPr>
           <w:rFonts w:ascii="Times New Roman" w:hAnsi="Times New Roman" w:cs="Times New Roman"/>
@@ -16634,8 +16241,9 @@
           <w:szCs w:val="28"/>
           <w:lang w:val="uk-UA"/>
         </w:rPr>
-        <w:t>++ не ви</w:t>
-      </w:r>
+        <w:t xml:space="preserve">. Це відбувається тому що, у таблиці </w:t>
+      </w:r>
+      <w:proofErr w:type="spellStart"/>
       <w:r>
         <w:rPr>
           <w:rFonts w:ascii="Times New Roman" w:hAnsi="Times New Roman" w:cs="Times New Roman"/>
@@ -16643,8 +16251,9 @@
           <w:szCs w:val="28"/>
           <w:lang w:val="uk-UA"/>
         </w:rPr>
-        <w:t>стачало.</w:t>
-      </w:r>
+        <w:t>хеш–функція</w:t>
+      </w:r>
+      <w:proofErr w:type="spellEnd"/>
       <w:r>
         <w:rPr>
           <w:rFonts w:ascii="Times New Roman" w:hAnsi="Times New Roman" w:cs="Times New Roman"/>
@@ -16652,157 +16261,7 @@
           <w:szCs w:val="28"/>
           <w:lang w:val="uk-UA"/>
         </w:rPr>
-        <w:t xml:space="preserve"> Як можна бачити із графіку вище хеш-таблиця працю</w:t>
-      </w:r>
-      <w:r>
-        <w:rPr>
-          <w:rFonts w:ascii="Times New Roman" w:hAnsi="Times New Roman" w:cs="Times New Roman"/>
-          <w:sz w:val="28"/>
-          <w:szCs w:val="28"/>
-          <w:lang w:val="uk-UA"/>
-        </w:rPr>
-        <w:t xml:space="preserve">є швидше за </w:t>
-      </w:r>
-      <w:proofErr w:type="spellStart"/>
-      <w:r>
-        <w:rPr>
-          <w:rFonts w:ascii="Times New Roman" w:hAnsi="Times New Roman" w:cs="Times New Roman"/>
-          <w:sz w:val="28"/>
-          <w:szCs w:val="28"/>
-          <w:lang w:val="uk-UA"/>
-        </w:rPr>
-        <w:t>спис</w:t>
-      </w:r>
-      <w:r>
-        <w:rPr>
-          <w:rFonts w:ascii="Times New Roman" w:hAnsi="Times New Roman" w:cs="Times New Roman"/>
-          <w:sz w:val="28"/>
-          <w:szCs w:val="28"/>
-          <w:lang w:val="uk-UA"/>
-        </w:rPr>
-        <w:t>к</w:t>
-      </w:r>
-      <w:r>
-        <w:rPr>
-          <w:rFonts w:ascii="Times New Roman" w:hAnsi="Times New Roman" w:cs="Times New Roman"/>
-          <w:sz w:val="28"/>
-          <w:szCs w:val="28"/>
-          <w:lang w:val="uk-UA"/>
-        </w:rPr>
-        <w:t>а</w:t>
-      </w:r>
-      <w:proofErr w:type="spellEnd"/>
-      <w:r>
-        <w:rPr>
-          <w:rFonts w:ascii="Times New Roman" w:hAnsi="Times New Roman" w:cs="Times New Roman"/>
-          <w:sz w:val="28"/>
-          <w:szCs w:val="28"/>
-          <w:lang w:val="uk-UA"/>
-        </w:rPr>
-        <w:t xml:space="preserve"> і </w:t>
-      </w:r>
-      <w:proofErr w:type="spellStart"/>
-      <w:r>
-        <w:rPr>
-          <w:rFonts w:ascii="Times New Roman" w:hAnsi="Times New Roman" w:cs="Times New Roman"/>
-          <w:sz w:val="28"/>
-          <w:szCs w:val="28"/>
-          <w:lang w:val="uk-UA"/>
-        </w:rPr>
-        <w:t>масив</w:t>
-      </w:r>
-      <w:r>
-        <w:rPr>
-          <w:rFonts w:ascii="Times New Roman" w:hAnsi="Times New Roman" w:cs="Times New Roman"/>
-          <w:sz w:val="28"/>
-          <w:szCs w:val="28"/>
-          <w:lang w:val="uk-UA"/>
-        </w:rPr>
-        <w:t>а</w:t>
-      </w:r>
-      <w:proofErr w:type="spellEnd"/>
-      <w:r>
-        <w:rPr>
-          <w:rFonts w:ascii="Times New Roman" w:hAnsi="Times New Roman" w:cs="Times New Roman"/>
-          <w:sz w:val="28"/>
-          <w:szCs w:val="28"/>
-          <w:lang w:val="uk-UA"/>
-        </w:rPr>
-        <w:t xml:space="preserve">. Це відбувається тому що, у таблиці </w:t>
-      </w:r>
-      <w:proofErr w:type="spellStart"/>
-      <w:r>
-        <w:rPr>
-          <w:rFonts w:ascii="Times New Roman" w:hAnsi="Times New Roman" w:cs="Times New Roman"/>
-          <w:sz w:val="28"/>
-          <w:szCs w:val="28"/>
-          <w:lang w:val="uk-UA"/>
-        </w:rPr>
-        <w:t>хеш–функція</w:t>
-      </w:r>
-      <w:proofErr w:type="spellEnd"/>
-      <w:r>
-        <w:rPr>
-          <w:rFonts w:ascii="Times New Roman" w:hAnsi="Times New Roman" w:cs="Times New Roman"/>
-          <w:sz w:val="28"/>
-          <w:szCs w:val="28"/>
-          <w:lang w:val="uk-UA"/>
-        </w:rPr>
-        <w:t xml:space="preserve"> рівномірно розподіляє елементи, а у випадку виникнення колізій створюється лінійний список за вказаною адресою (індексом). </w:t>
-      </w:r>
-      <w:r>
-        <w:rPr>
-          <w:rFonts w:ascii="Times New Roman" w:hAnsi="Times New Roman" w:cs="Times New Roman"/>
-          <w:sz w:val="28"/>
-          <w:szCs w:val="28"/>
-          <w:lang w:val="uk-UA"/>
-        </w:rPr>
-        <w:t>При</w:t>
-      </w:r>
-      <w:r>
-        <w:rPr>
-          <w:rFonts w:ascii="Times New Roman" w:hAnsi="Times New Roman" w:cs="Times New Roman"/>
-          <w:sz w:val="28"/>
-          <w:szCs w:val="28"/>
-          <w:lang w:val="uk-UA"/>
-        </w:rPr>
-        <w:t xml:space="preserve"> пошук</w:t>
-      </w:r>
-      <w:r>
-        <w:rPr>
-          <w:rFonts w:ascii="Times New Roman" w:hAnsi="Times New Roman" w:cs="Times New Roman"/>
-          <w:sz w:val="28"/>
-          <w:szCs w:val="28"/>
-          <w:lang w:val="uk-UA"/>
-        </w:rPr>
-        <w:t>у елементу</w:t>
-      </w:r>
-      <w:r>
-        <w:rPr>
-          <w:rFonts w:ascii="Times New Roman" w:hAnsi="Times New Roman" w:cs="Times New Roman"/>
-          <w:sz w:val="28"/>
-          <w:szCs w:val="28"/>
-          <w:lang w:val="uk-UA"/>
-        </w:rPr>
-        <w:t xml:space="preserve"> таблиця, на відміну від лінійного пошуку з бар’єром, знає за якою адресою потрібно шукати елемент, а не перевіряє </w:t>
-      </w:r>
-      <w:r>
-        <w:rPr>
-          <w:rFonts w:ascii="Times New Roman" w:hAnsi="Times New Roman" w:cs="Times New Roman"/>
-          <w:sz w:val="28"/>
-          <w:szCs w:val="28"/>
-          <w:lang w:val="uk-UA"/>
-        </w:rPr>
-        <w:t>інші елементи таблиці, які не треба шукати</w:t>
-      </w:r>
-      <w:r>
-        <w:rPr>
-          <w:rFonts w:ascii="Times New Roman" w:hAnsi="Times New Roman" w:cs="Times New Roman"/>
-          <w:sz w:val="28"/>
-          <w:szCs w:val="28"/>
-          <w:lang w:val="uk-UA"/>
-        </w:rPr>
-        <w:t xml:space="preserve">. І навіть, якщо </w:t>
+        <w:t xml:space="preserve"> рівномірно розподіляє елементи, а у випадку виникнення колізій створюється лінійний список за вказаною адресою (індексом). При пошуку елементу таблиця, на відміну від лінійного пошуку з бар’єром, знає за якою адресою потрібно шукати елемент, а не перевіряє інші елементи таблиці, які не треба шукати. І навіть, якщо </w:t>
       </w:r>
       <w:proofErr w:type="spellStart"/>
       <w:r>
@@ -17497,20 +16956,6 @@
         </w:rPr>
         <w:t xml:space="preserve"> перетворює ключ у адресу, за якою буде зберігатися цей ключ.</w:t>
       </w:r>
-    </w:p>
-    <w:p>
-      <w:pPr>
-        <w:widowControl w:val="0"/>
-        <w:spacing w:after="0" w:line="360" w:lineRule="auto"/>
-        <w:ind w:left="708" w:firstLine="708"/>
-        <w:jc w:val="both"/>
-        <w:rPr>
-          <w:rFonts w:ascii="Times New Roman" w:hAnsi="Times New Roman" w:cs="Times New Roman"/>
-          <w:sz w:val="28"/>
-          <w:szCs w:val="28"/>
-          <w:lang w:val="uk-UA"/>
-        </w:rPr>
-      </w:pPr>
     </w:p>
     <w:p>
       <w:pPr>
@@ -17538,6 +16983,7 @@
           <w:szCs w:val="28"/>
           <w:lang w:val="uk-UA"/>
         </w:rPr>
+        <w:lastRenderedPageBreak/>
         <w:t>Назовіть</w:t>
       </w:r>
       <w:proofErr w:type="spellEnd"/>
@@ -18086,6 +17532,20 @@
         </w:rPr>
         <w:t>Пакетування (використовується як доповнення до інших досліджень)</w:t>
       </w:r>
+    </w:p>
+    <w:p>
+      <w:pPr>
+        <w:widowControl w:val="0"/>
+        <w:spacing w:line="360" w:lineRule="auto"/>
+        <w:jc w:val="both"/>
+        <w:rPr>
+          <w:rFonts w:ascii="Times New Roman" w:hAnsi="Times New Roman" w:cs="Times New Roman"/>
+          <w:color w:val="333333"/>
+          <w:sz w:val="28"/>
+          <w:szCs w:val="28"/>
+          <w:lang w:val="uk-UA"/>
+        </w:rPr>
+      </w:pPr>
     </w:p>
     <w:p>
       <w:pPr>
@@ -18183,7 +17643,7 @@
                     </pic:cNvPicPr>
                   </pic:nvPicPr>
                   <pic:blipFill>
-                    <a:blip r:embed="rId19">
+                    <a:blip r:embed="rId17">
                       <a:extLst>
                         <a:ext uri="{28A0092B-C50C-407E-A947-70E740481C1C}">
                           <a14:useLocalDpi xmlns:a14="http://schemas.microsoft.com/office/drawing/2010/main" val="0"/>
@@ -18444,7 +17904,7 @@
                     </pic:cNvPicPr>
                   </pic:nvPicPr>
                   <pic:blipFill>
-                    <a:blip r:embed="rId20" cstate="print">
+                    <a:blip r:embed="rId18" cstate="print">
                       <a:extLst>
                         <a:ext uri="{28A0092B-C50C-407E-A947-70E740481C1C}">
                           <a14:useLocalDpi xmlns:a14="http://schemas.microsoft.com/office/drawing/2010/main" val="0"/>
@@ -18575,7 +18035,18 @@
           <w:lang w:val="uk-UA"/>
         </w:rPr>
         <w:lastRenderedPageBreak/>
-        <w:t xml:space="preserve"> Чому пошук із використанням таблиць прямого доступу широко не впроваджується ?</w:t>
+        <w:t xml:space="preserve"> Чому по</w:t>
+      </w:r>
+      <w:bookmarkStart w:id="0" w:name="_GoBack"/>
+      <w:bookmarkEnd w:id="0"/>
+      <w:r>
+        <w:rPr>
+          <w:rFonts w:ascii="Times New Roman" w:hAnsi="Times New Roman" w:cs="Times New Roman"/>
+          <w:sz w:val="28"/>
+          <w:szCs w:val="28"/>
+          <w:lang w:val="uk-UA"/>
+        </w:rPr>
+        <w:t>шук із використанням таблиць прямого доступу широко не впроваджується ?</w:t>
       </w:r>
     </w:p>
     <w:p>
@@ -20330,15 +19801,6 @@
   </w:num>
   <w:num w:numId="16">
     <w:abstractNumId w:val="7"/>
-    <w:lvlOverride w:ilvl="0"/>
-    <w:lvlOverride w:ilvl="1"/>
-    <w:lvlOverride w:ilvl="2"/>
-    <w:lvlOverride w:ilvl="3"/>
-    <w:lvlOverride w:ilvl="4"/>
-    <w:lvlOverride w:ilvl="5"/>
-    <w:lvlOverride w:ilvl="6"/>
-    <w:lvlOverride w:ilvl="7"/>
-    <w:lvlOverride w:ilvl="8"/>
   </w:num>
 </w:numbering>
 </file>
@@ -21349,7 +20811,7 @@
 </file>
 
 <file path=customXml/itemProps1.xml><?xml version="1.0" encoding="utf-8"?>
-<ds:datastoreItem xmlns:ds="http://schemas.openxmlformats.org/officeDocument/2006/customXml" ds:itemID="{0F3DC576-4407-4D16-A844-26A230DC056C}">
+<ds:datastoreItem xmlns:ds="http://schemas.openxmlformats.org/officeDocument/2006/customXml" ds:itemID="{790F58B8-3718-45B6-9462-B69A36397470}">
   <ds:schemaRefs>
     <ds:schemaRef ds:uri="http://schemas.openxmlformats.org/officeDocument/2006/bibliography"/>
   </ds:schemaRefs>
